--- a/Large-scale/src/org/howard/edu/lsp/midterm/Midterm-Spring-2024-part1.docx
+++ b/Large-scale/src/org/howard/edu/lsp/midterm/Midterm-Spring-2024-part1.docx
@@ -7165,6 +7165,7 @@
           <w:shd w:val="clear" w:color="auto" w:fill="FFFFFF"/>
         </w:rPr>
       </w:pPr>
+      <w:bookmarkStart w:id="2" w:name="_GoBack"/>
       <w:r>
         <w:rPr>
           <w:rFonts w:hint="default" w:ascii="Times New Roman Regular" w:hAnsi="Times New Roman Regular" w:cs="Times New Roman Regular"/>
@@ -7173,16 +7174,10 @@
           <w:szCs w:val="24"/>
           <w:shd w:val="clear" w:color="auto" w:fill="FFFFFF"/>
         </w:rPr>
-        <w:t>Enable AWS Multi-factor Authentication (AWS MFA) on your AWS root account.  MFA helps give root access to multiple users without actually sharing the root login credentials</w:t>
-      </w:r>
-    </w:p>
-    <w:p>
-      <w:pPr>
-        <w:numPr>
-          <w:ilvl w:val="1"/>
-          <w:numId w:val="4"/>
-        </w:numPr>
-        <w:ind w:left="360"/>
+        <w:t xml:space="preserve">Enable AWS Multi-factor Authentication (AWS MFA) on your AWS root account.  </w:t>
+      </w:r>
+      <w:bookmarkEnd w:id="2"/>
+      <w:r>
         <w:rPr>
           <w:rFonts w:hint="default" w:ascii="Times New Roman Regular" w:hAnsi="Times New Roman Regular" w:cs="Times New Roman Regular"/>
           <w:color w:val="2D2F31"/>
@@ -7190,8 +7185,16 @@
           <w:szCs w:val="24"/>
           <w:shd w:val="clear" w:color="auto" w:fill="FFFFFF"/>
         </w:rPr>
-      </w:pPr>
-      <w:r>
+        <w:t>MFA helps give root access to multiple users without actually sharing the root login credentials</w:t>
+      </w:r>
+    </w:p>
+    <w:p>
+      <w:pPr>
+        <w:numPr>
+          <w:ilvl w:val="1"/>
+          <w:numId w:val="4"/>
+        </w:numPr>
+        <w:ind w:left="360"/>
         <w:rPr>
           <w:rFonts w:hint="default" w:ascii="Times New Roman Regular" w:hAnsi="Times New Roman Regular" w:cs="Times New Roman Regular"/>
           <w:color w:val="2D2F31"/>
@@ -7199,6 +7202,15 @@
           <w:szCs w:val="24"/>
           <w:shd w:val="clear" w:color="auto" w:fill="FFFFFF"/>
         </w:rPr>
+      </w:pPr>
+      <w:r>
+        <w:rPr>
+          <w:rFonts w:hint="default" w:ascii="Times New Roman Regular" w:hAnsi="Times New Roman Regular" w:cs="Times New Roman Regular"/>
+          <w:color w:val="2D2F31"/>
+          <w:sz w:val="24"/>
+          <w:szCs w:val="24"/>
+          <w:shd w:val="clear" w:color="auto" w:fill="FFFFFF"/>
+        </w:rPr>
         <w:t>Do not change passwords and access keys once created.  This results in a failure of connectivity in the application logic</w:t>
       </w:r>
     </w:p>
@@ -7214,6 +7226,7 @@
           <w:color w:val="2D2F31"/>
           <w:sz w:val="24"/>
           <w:szCs w:val="24"/>
+          <w:highlight w:val="yellow"/>
           <w:shd w:val="clear" w:color="auto" w:fill="FFFFFF"/>
         </w:rPr>
       </w:pPr>
@@ -7223,6 +7236,7 @@
           <w:color w:val="2D2F31"/>
           <w:sz w:val="24"/>
           <w:szCs w:val="24"/>
+          <w:highlight w:val="yellow"/>
           <w:shd w:val="clear" w:color="auto" w:fill="FFFFFF"/>
         </w:rPr>
         <w:t>Do not share security credentials between accounts, use IAM roles instead</w:t>
@@ -7268,7 +7282,7 @@
           <w:color w:val="2D2F31"/>
           <w:sz w:val="24"/>
           <w:szCs w:val="24"/>
-          <w:highlight w:val="yellow"/>
+          <w:highlight w:val="none"/>
           <w:shd w:val="clear" w:color="auto" w:fill="FFFFFF"/>
         </w:rPr>
       </w:pPr>
@@ -7278,7 +7292,7 @@
           <w:color w:val="2D2F31"/>
           <w:sz w:val="24"/>
           <w:szCs w:val="24"/>
-          <w:highlight w:val="yellow"/>
+          <w:highlight w:val="none"/>
           <w:shd w:val="clear" w:color="auto" w:fill="FFFFFF"/>
         </w:rPr>
         <w:t>Share your AWS account root user credentials only if absolutely necessary for performing an  important billing operation</w:t>
@@ -7631,10 +7645,7 @@
         </w:rPr>
       </w:pPr>
     </w:p>
-    <w:p>
-      <w:bookmarkStart w:id="2" w:name="_GoBack"/>
-      <w:bookmarkEnd w:id="2"/>
-    </w:p>
+    <w:p/>
     <w:sectPr>
       <w:footerReference r:id="rId3" w:type="default"/>
       <w:pgSz w:w="12240" w:h="15840"/>
